--- a/1. DOKUMENTY BUDŻETOWE/Rozliczenie projektu I/Opis dokumentów/Załącznik do delegacji 94-2021.docx
+++ b/1. DOKUMENTY BUDŻETOWE/Rozliczenie projektu I/Opis dokumentów/Załącznik do delegacji 94-2021.docx
@@ -43,6 +43,16 @@
         </w:rPr>
         <w:t>/2021</w:t>
       </w:r>
+      <w:r>
+        <w:rPr>
+          <w:b/>
+          <w:sz w:val="16"/>
+          <w:szCs w:val="16"/>
+        </w:rPr>
+        <w:t xml:space="preserve"> – aktualizacja </w:t>
+      </w:r>
+      <w:bookmarkStart w:id="0" w:name="_GoBack"/>
+      <w:bookmarkEnd w:id="0"/>
     </w:p>
     <w:p>
       <w:pPr>
@@ -433,7 +443,7 @@
         </w:rPr>
         <w:t>Kwota kwalifikowalna</w:t>
       </w:r>
-      <w:bookmarkStart w:id="0" w:name="_Hlk90892289"/>
+      <w:bookmarkStart w:id="1" w:name="_Hlk90892289"/>
       <w:r>
         <w:rPr>
           <w:rFonts w:cstheme="minorHAnsi"/>
@@ -456,7 +466,15 @@
           <w:sz w:val="16"/>
           <w:szCs w:val="16"/>
         </w:rPr>
-        <w:t xml:space="preserve">2116,51 </w:t>
+        <w:t>1824,51</w:t>
+      </w:r>
+      <w:r>
+        <w:rPr>
+          <w:rFonts w:cstheme="minorHAnsi"/>
+          <w:sz w:val="16"/>
+          <w:szCs w:val="16"/>
+        </w:rPr>
+        <w:t xml:space="preserve"> </w:t>
       </w:r>
       <w:r>
         <w:rPr>
@@ -521,7 +539,7 @@
           <w:sz w:val="16"/>
           <w:szCs w:val="16"/>
         </w:rPr>
-        <w:t xml:space="preserve">1799,03 </w:t>
+        <w:t xml:space="preserve">1550,83 </w:t>
       </w:r>
       <w:r>
         <w:rPr>
@@ -594,7 +612,7 @@
           <w:sz w:val="16"/>
           <w:szCs w:val="16"/>
         </w:rPr>
-        <w:t>317,48</w:t>
+        <w:t xml:space="preserve">273,68 </w:t>
       </w:r>
       <w:r>
         <w:rPr>
@@ -639,8 +657,6 @@
         </w:rPr>
         <w:t>9</w:t>
       </w:r>
-      <w:bookmarkStart w:id="1" w:name="_GoBack"/>
-      <w:bookmarkEnd w:id="1"/>
     </w:p>
     <w:p>
       <w:pPr>
@@ -664,7 +680,7 @@
         </w:rPr>
       </w:pPr>
     </w:p>
-    <w:bookmarkEnd w:id="0"/>
+    <w:bookmarkEnd w:id="1"/>
     <w:p>
       <w:pPr>
         <w:jc w:val="both"/>
